--- a/coursework_pankov_control_board/report/Пояснительная записка.docx
+++ b/coursework_pankov_control_board/report/Пояснительная записка.docx
@@ -3295,7 +3295,13 @@
         <w:t>-232</w:t>
       </w:r>
       <w:r>
-        <w:t xml:space="preserve">, состоящий из двух приёмников и двух передатчиков, а также сдвоенной схемы накачки с </w:t>
+        <w:t xml:space="preserve">, состоящий из двух приёмников и двух передатчиков, а также сдвоенной схемы накачки </w:t>
+      </w:r>
+      <w:r>
+        <w:t xml:space="preserve">заряда </w:t>
+      </w:r>
+      <w:r>
+        <w:t xml:space="preserve">с </w:t>
       </w:r>
       <w:r>
         <w:t xml:space="preserve">защитой от электростатического разряда величиной до 15 </w:t>
@@ -3487,7 +3493,7 @@
           <v:shape id="_x0000_i1067" type="#_x0000_t75" style="width:108pt;height:17.4pt" o:ole="">
             <v:imagedata r:id="rId8" o:title=""/>
           </v:shape>
-          <o:OLEObject Type="Embed" ProgID="Equation.DSMT4" ShapeID="_x0000_i1067" DrawAspect="Content" ObjectID="_1681692571" r:id="rId9"/>
+          <o:OLEObject Type="Embed" ProgID="Equation.DSMT4" ShapeID="_x0000_i1067" DrawAspect="Content" ObjectID="_1681693175" r:id="rId9"/>
         </w:object>
       </w:r>
       <w:r>
@@ -3558,7 +3564,31 @@
         <w:fldChar w:fldCharType="end"/>
       </w:r>
       <w:r>
-        <w:t>. Основные характеристики представлены в таблице</w:t>
+        <w:t>. Основные характеристики</w:t>
+      </w:r>
+      <w:r>
+        <w:t xml:space="preserve"> </w:t>
+      </w:r>
+      <w:r>
+        <w:t xml:space="preserve">микросхемы </w:t>
+      </w:r>
+      <w:r>
+        <w:rPr>
+          <w:lang w:val="en-US"/>
+        </w:rPr>
+        <w:t>MAX</w:t>
+      </w:r>
+      <w:r>
+        <w:t>3232</w:t>
+      </w:r>
+      <w:r>
+        <w:rPr>
+          <w:lang w:val="en-US"/>
+        </w:rPr>
+        <w:t>CDW</w:t>
+      </w:r>
+      <w:r>
+        <w:t xml:space="preserve"> представлены в таблице</w:t>
       </w:r>
       <w:r>
         <w:t xml:space="preserve"> </w:t>
@@ -3874,7 +3904,13 @@
               <w:t xml:space="preserve">Диапазон </w:t>
             </w:r>
             <w:r>
-              <w:t>напряжения питания (</w:t>
+              <w:t>напряжени</w:t>
+            </w:r>
+            <w:r>
+              <w:t>й</w:t>
+            </w:r>
+            <w:r>
+              <w:t xml:space="preserve"> питания (</w:t>
             </w:r>
             <w:r>
               <w:rPr>
@@ -3884,7 +3920,7 @@
                 <v:shape id="_x0000_i1082" type="#_x0000_t75" style="width:70.2pt;height:19.2pt" o:ole="">
                   <v:imagedata r:id="rId11" o:title=""/>
                 </v:shape>
-                <o:OLEObject Type="Embed" ProgID="Equation.DSMT4" ShapeID="_x0000_i1082" DrawAspect="Content" ObjectID="_1681692572" r:id="rId12"/>
+                <o:OLEObject Type="Embed" ProgID="Equation.DSMT4" ShapeID="_x0000_i1082" DrawAspect="Content" ObjectID="_1681693176" r:id="rId12"/>
               </w:object>
             </w:r>
             <w:r>
@@ -4978,7 +5014,7 @@
           <v:shape id="_x0000_i1083" type="#_x0000_t75" style="width:93.6pt;height:17.4pt" o:ole="">
             <v:imagedata r:id="rId13" o:title=""/>
           </v:shape>
-          <o:OLEObject Type="Embed" ProgID="Equation.DSMT4" ShapeID="_x0000_i1083" DrawAspect="Content" ObjectID="_1681692573" r:id="rId14"/>
+          <o:OLEObject Type="Embed" ProgID="Equation.DSMT4" ShapeID="_x0000_i1083" DrawAspect="Content" ObjectID="_1681693177" r:id="rId14"/>
         </w:object>
       </w:r>
       <w:r>
